--- a/Project Proposal.docx
+++ b/Project Proposal.docx
@@ -410,23 +410,7 @@
           <w:sz w:val="24"/>
           <w:szCs w:val="24"/>
         </w:rPr>
-        <w:t xml:space="preserve">In the phase of data cleaning and </w:t>
-      </w:r>
-      <w:r>
-        <w:rPr>
-          <w:rFonts w:ascii="Times New Roman" w:hAnsi="Times New Roman" w:cs="Times New Roman"/>
-          <w:sz w:val="24"/>
-          <w:szCs w:val="24"/>
-        </w:rPr>
-        <w:t>pre-processing</w:t>
-      </w:r>
-      <w:r>
-        <w:rPr>
-          <w:rFonts w:ascii="Times New Roman" w:hAnsi="Times New Roman" w:cs="Times New Roman"/>
-          <w:sz w:val="24"/>
-          <w:szCs w:val="24"/>
-        </w:rPr>
-        <w:t>, the focus is on handling missing values and ensuring uniformity in data formats across various columns within the dataset.</w:t>
+        <w:t>In the phase of data cleaning and pre-processing, the focus is on handling missing values and ensuring uniformity in data formats across various columns within the dataset.</w:t>
       </w:r>
     </w:p>
     <w:p>
@@ -833,50 +817,134 @@
     </w:p>
     <w:p>
       <w:pPr>
+        <w:spacing w:line="480" w:lineRule="auto"/>
+        <w:jc w:val="both"/>
+        <w:rPr>
+          <w:rFonts w:ascii="Times New Roman" w:hAnsi="Times New Roman" w:cs="Times New Roman"/>
+          <w:b/>
+          <w:bCs/>
+          <w:sz w:val="24"/>
+          <w:szCs w:val="24"/>
+        </w:rPr>
+      </w:pPr>
+      <w:r>
+        <w:rPr>
+          <w:rFonts w:ascii="Times New Roman" w:hAnsi="Times New Roman" w:cs="Times New Roman"/>
+          <w:b/>
+          <w:bCs/>
+          <w:sz w:val="24"/>
+          <w:szCs w:val="24"/>
+        </w:rPr>
+        <w:lastRenderedPageBreak/>
+        <w:t>Identification of Data Collection Challenges</w:t>
+      </w:r>
+    </w:p>
+    <w:p>
+      <w:pPr>
         <w:pStyle w:val="ListParagraph"/>
-        <w:spacing w:line="480" w:lineRule="auto"/>
-        <w:jc w:val="center"/>
-        <w:rPr>
-          <w:rFonts w:ascii="Times New Roman" w:hAnsi="Times New Roman" w:cs="Times New Roman"/>
-          <w:b/>
-          <w:bCs/>
-          <w:sz w:val="24"/>
-          <w:szCs w:val="24"/>
-        </w:rPr>
-      </w:pPr>
-      <w:r>
-        <w:rPr>
-          <w:rFonts w:ascii="Times New Roman" w:hAnsi="Times New Roman" w:cs="Times New Roman"/>
-          <w:b/>
-          <w:bCs/>
-          <w:sz w:val="24"/>
-          <w:szCs w:val="24"/>
-        </w:rPr>
-        <w:lastRenderedPageBreak/>
-        <w:t>CONCLUSION</w:t>
+        <w:numPr>
+          <w:ilvl w:val="0"/>
+          <w:numId w:val="4"/>
+        </w:numPr>
+        <w:spacing w:line="480" w:lineRule="auto"/>
+        <w:jc w:val="both"/>
+        <w:rPr>
+          <w:rFonts w:ascii="Times New Roman" w:hAnsi="Times New Roman" w:cs="Times New Roman"/>
+          <w:sz w:val="24"/>
+          <w:szCs w:val="24"/>
+        </w:rPr>
+      </w:pPr>
+      <w:r>
+        <w:rPr>
+          <w:rFonts w:ascii="Times New Roman" w:hAnsi="Times New Roman" w:cs="Times New Roman"/>
+          <w:sz w:val="24"/>
+          <w:szCs w:val="24"/>
+        </w:rPr>
+        <w:t>Missing Data and Inconsistencies: Identify and document instances of missing data or inconsistencies within the dataset to understand potential challenges faced during the data collection process.</w:t>
       </w:r>
     </w:p>
     <w:p>
       <w:pPr>
         <w:pStyle w:val="ListParagraph"/>
-        <w:spacing w:line="480" w:lineRule="auto"/>
-        <w:jc w:val="both"/>
-        <w:rPr>
-          <w:rFonts w:ascii="Times New Roman" w:hAnsi="Times New Roman" w:cs="Times New Roman"/>
-          <w:sz w:val="24"/>
-          <w:szCs w:val="24"/>
-        </w:rPr>
-      </w:pPr>
-      <w:r>
-        <w:rPr>
-          <w:rFonts w:ascii="Times New Roman" w:hAnsi="Times New Roman" w:cs="Times New Roman"/>
-          <w:sz w:val="24"/>
-          <w:szCs w:val="24"/>
-        </w:rPr>
-        <w:t>In summary, the project's goal is to offer a thorough quantitative examination of women's reproductive health and contraception preferences in the Dutse community. To address the issues raised and encourage women in the community to make educated decisions, the insights gained will guide the development of targeted interventions, policies, and healthcare plans.</w:t>
-      </w:r>
+        <w:numPr>
+          <w:ilvl w:val="0"/>
+          <w:numId w:val="4"/>
+        </w:numPr>
+        <w:spacing w:line="480" w:lineRule="auto"/>
+        <w:jc w:val="both"/>
+        <w:rPr>
+          <w:rFonts w:ascii="Times New Roman" w:hAnsi="Times New Roman" w:cs="Times New Roman"/>
+          <w:sz w:val="24"/>
+          <w:szCs w:val="24"/>
+        </w:rPr>
+      </w:pPr>
+      <w:r>
+        <w:rPr>
+          <w:rFonts w:ascii="Times New Roman" w:hAnsi="Times New Roman" w:cs="Times New Roman"/>
+          <w:sz w:val="24"/>
+          <w:szCs w:val="24"/>
+        </w:rPr>
+        <w:t>Data Quality Issues: Investigate any anomalies or discrepancies in data entries that might impact the overall quality and reliability of the dataset.</w:t>
+      </w:r>
+    </w:p>
+    <w:p>
+      <w:pPr>
+        <w:spacing w:line="480" w:lineRule="auto"/>
+        <w:jc w:val="both"/>
+        <w:rPr>
+          <w:rFonts w:ascii="Times New Roman" w:hAnsi="Times New Roman" w:cs="Times New Roman"/>
+          <w:sz w:val="24"/>
+          <w:szCs w:val="24"/>
+        </w:rPr>
+      </w:pPr>
       <w:bookmarkStart w:id="0" w:name="_GoBack"/>
       <w:bookmarkEnd w:id="0"/>
+    </w:p>
+    <w:p>
+      <w:pPr>
+        <w:pStyle w:val="ListParagraph"/>
+        <w:spacing w:line="480" w:lineRule="auto"/>
+        <w:ind w:left="0"/>
+        <w:jc w:val="center"/>
+        <w:rPr>
+          <w:rFonts w:ascii="Times New Roman" w:hAnsi="Times New Roman" w:cs="Times New Roman"/>
+          <w:b/>
+          <w:bCs/>
+          <w:sz w:val="24"/>
+          <w:szCs w:val="24"/>
+        </w:rPr>
+      </w:pPr>
+      <w:r>
+        <w:rPr>
+          <w:rFonts w:ascii="Times New Roman" w:hAnsi="Times New Roman" w:cs="Times New Roman"/>
+          <w:b/>
+          <w:bCs/>
+          <w:sz w:val="24"/>
+          <w:szCs w:val="24"/>
+        </w:rPr>
+        <w:t>CONCLUSION</w:t>
+      </w:r>
+    </w:p>
+    <w:p>
+      <w:pPr>
+        <w:pStyle w:val="ListParagraph"/>
+        <w:spacing w:line="480" w:lineRule="auto"/>
+        <w:ind w:left="0"/>
+        <w:jc w:val="both"/>
+        <w:rPr>
+          <w:rFonts w:ascii="Times New Roman" w:hAnsi="Times New Roman" w:cs="Times New Roman"/>
+          <w:sz w:val="24"/>
+          <w:szCs w:val="24"/>
+        </w:rPr>
+      </w:pPr>
+      <w:r>
+        <w:rPr>
+          <w:rFonts w:ascii="Times New Roman" w:hAnsi="Times New Roman" w:cs="Times New Roman"/>
+          <w:sz w:val="24"/>
+          <w:szCs w:val="24"/>
+        </w:rPr>
+        <w:t>In summary, the project's goal is to offer a thorough quantitative examination of women's reproductive health and contraception preferences in the Dutse community. To address the issues raised and encourage women in the community to make educated decisions, the insights gained will guide the development of targeted interventions, policies, and healthcare plans.</w:t>
+      </w:r>
     </w:p>
     <w:sectPr>
       <w:pgSz w:w="12240" w:h="15840"/>
@@ -1063,6 +1131,92 @@
     </w:lvl>
   </w:abstractNum>
   <w:abstractNum w:abstractNumId="2" w15:restartNumberingAfterBreak="0">
+    <w:nsid w:val="705B105A"/>
+    <w:multiLevelType w:val="hybridMultilevel"/>
+    <w:tmpl w:val="1E0030FA"/>
+    <w:lvl w:ilvl="0" w:tplc="0409001B">
+      <w:start w:val="1"/>
+      <w:numFmt w:val="lowerRoman"/>
+      <w:lvlText w:val="%1."/>
+      <w:lvlJc w:val="right"/>
+      <w:pPr>
+        <w:ind w:left="1080" w:hanging="360"/>
+      </w:pPr>
+    </w:lvl>
+    <w:lvl w:ilvl="1" w:tplc="04090019" w:tentative="1">
+      <w:start w:val="1"/>
+      <w:numFmt w:val="lowerLetter"/>
+      <w:lvlText w:val="%2."/>
+      <w:lvlJc w:val="left"/>
+      <w:pPr>
+        <w:ind w:left="1800" w:hanging="360"/>
+      </w:pPr>
+    </w:lvl>
+    <w:lvl w:ilvl="2" w:tplc="0409001B" w:tentative="1">
+      <w:start w:val="1"/>
+      <w:numFmt w:val="lowerRoman"/>
+      <w:lvlText w:val="%3."/>
+      <w:lvlJc w:val="right"/>
+      <w:pPr>
+        <w:ind w:left="2520" w:hanging="180"/>
+      </w:pPr>
+    </w:lvl>
+    <w:lvl w:ilvl="3" w:tplc="0409000F" w:tentative="1">
+      <w:start w:val="1"/>
+      <w:numFmt w:val="decimal"/>
+      <w:lvlText w:val="%4."/>
+      <w:lvlJc w:val="left"/>
+      <w:pPr>
+        <w:ind w:left="3240" w:hanging="360"/>
+      </w:pPr>
+    </w:lvl>
+    <w:lvl w:ilvl="4" w:tplc="04090019" w:tentative="1">
+      <w:start w:val="1"/>
+      <w:numFmt w:val="lowerLetter"/>
+      <w:lvlText w:val="%5."/>
+      <w:lvlJc w:val="left"/>
+      <w:pPr>
+        <w:ind w:left="3960" w:hanging="360"/>
+      </w:pPr>
+    </w:lvl>
+    <w:lvl w:ilvl="5" w:tplc="0409001B" w:tentative="1">
+      <w:start w:val="1"/>
+      <w:numFmt w:val="lowerRoman"/>
+      <w:lvlText w:val="%6."/>
+      <w:lvlJc w:val="right"/>
+      <w:pPr>
+        <w:ind w:left="4680" w:hanging="180"/>
+      </w:pPr>
+    </w:lvl>
+    <w:lvl w:ilvl="6" w:tplc="0409000F" w:tentative="1">
+      <w:start w:val="1"/>
+      <w:numFmt w:val="decimal"/>
+      <w:lvlText w:val="%7."/>
+      <w:lvlJc w:val="left"/>
+      <w:pPr>
+        <w:ind w:left="5400" w:hanging="360"/>
+      </w:pPr>
+    </w:lvl>
+    <w:lvl w:ilvl="7" w:tplc="04090019" w:tentative="1">
+      <w:start w:val="1"/>
+      <w:numFmt w:val="lowerLetter"/>
+      <w:lvlText w:val="%8."/>
+      <w:lvlJc w:val="left"/>
+      <w:pPr>
+        <w:ind w:left="6120" w:hanging="360"/>
+      </w:pPr>
+    </w:lvl>
+    <w:lvl w:ilvl="8" w:tplc="0409001B" w:tentative="1">
+      <w:start w:val="1"/>
+      <w:numFmt w:val="lowerRoman"/>
+      <w:lvlText w:val="%9."/>
+      <w:lvlJc w:val="right"/>
+      <w:pPr>
+        <w:ind w:left="6840" w:hanging="180"/>
+      </w:pPr>
+    </w:lvl>
+  </w:abstractNum>
+  <w:abstractNum w:abstractNumId="3" w15:restartNumberingAfterBreak="0">
     <w:nsid w:val="7ED632AC"/>
     <w:multiLevelType w:val="hybridMultilevel"/>
     <w:tmpl w:val="7A8240B6"/>
@@ -1152,10 +1306,13 @@
     <w:abstractNumId w:val="0"/>
   </w:num>
   <w:num w:numId="2">
-    <w:abstractNumId w:val="2"/>
+    <w:abstractNumId w:val="3"/>
   </w:num>
   <w:num w:numId="3">
     <w:abstractNumId w:val="1"/>
+  </w:num>
+  <w:num w:numId="4">
+    <w:abstractNumId w:val="2"/>
   </w:num>
 </w:numbering>
 </file>
